--- a/Lab 1/Lab 1 - IoT Remote Monitoring Solution.docx
+++ b/Lab 1/Lab 1 - IoT Remote Monitoring Solution.docx
@@ -2,6 +2,8 @@
 <file path=word/document.xml><?xml version="1.0" encoding="utf-8"?>
 <w:document xmlns:wpc="http://schemas.microsoft.com/office/word/2010/wordprocessingCanvas" xmlns:cx="http://schemas.microsoft.com/office/drawing/2014/chartex" xmlns:cx1="http://schemas.microsoft.com/office/drawing/2015/9/8/chartex" xmlns:cx2="http://schemas.microsoft.com/office/drawing/2015/10/21/chartex" xmlns:cx3="http://schemas.microsoft.com/office/drawing/2016/5/9/chartex" xmlns:cx4="http://schemas.microsoft.com/office/drawing/2016/5/10/chartex" xmlns:cx5="http://schemas.microsoft.com/office/drawing/2016/5/11/chartex" xmlns:mc="http://schemas.openxmlformats.org/markup-compatibility/2006" xmlns:o="urn:schemas-microsoft-com:office:office" xmlns:r="http://schemas.openxmlformats.org/officeDocument/2006/relationships" xmlns:m="http://schemas.openxmlformats.org/officeDocument/2006/math" xmlns:v="urn:schemas-microsoft-com:vml" xmlns:wp14="http://schemas.microsoft.com/office/word/2010/wordprocessingDrawing" xmlns:wp="http://schemas.openxmlformats.org/drawingml/2006/wordprocessingDrawing" xmlns:w10="urn:schemas-microsoft-com:office:word" xmlns:w="http://schemas.openxmlformats.org/wordprocessingml/2006/main" xmlns:w14="http://schemas.microsoft.com/office/word/2010/wordml" xmlns:w15="http://schemas.microsoft.com/office/word/2012/wordml" xmlns:w16se="http://schemas.microsoft.com/office/word/2015/wordml/symex" xmlns:wpg="http://schemas.microsoft.com/office/word/2010/wordprocessingGroup" xmlns:wpi="http://schemas.microsoft.com/office/word/2010/wordprocessingInk" xmlns:wne="http://schemas.microsoft.com/office/word/2006/wordml" xmlns:wps="http://schemas.microsoft.com/office/word/2010/wordprocessingShape" mc:Ignorable="w14 w15 w16se wp14">
   <w:body>
+    <w:bookmarkStart w:id="0" w:name="_GoBack"/>
+    <w:bookmarkEnd w:id="0"/>
     <w:p>
       <w:pPr>
         <w:pStyle w:val="BodyMS"/>
@@ -555,8 +557,8 @@
       </w:pPr>
     </w:p>
     <w:p>
-      <w:bookmarkStart w:id="0" w:name="_top"/>
-      <w:bookmarkEnd w:id="0"/>
+      <w:bookmarkStart w:id="1" w:name="_top"/>
+      <w:bookmarkEnd w:id="1"/>
     </w:p>
     <w:p/>
     <w:p/>
@@ -589,14 +591,14 @@
         <w:pStyle w:val="Heading1MS"/>
         <w:spacing w:before="0" w:after="240" w:line="240" w:lineRule="auto"/>
       </w:pPr>
-      <w:bookmarkStart w:id="1" w:name="_Toc461746209"/>
-      <w:bookmarkStart w:id="2" w:name="_Toc461746298"/>
+      <w:bookmarkStart w:id="2" w:name="_Toc461746209"/>
+      <w:bookmarkStart w:id="3" w:name="_Toc461746298"/>
       <w:r>
         <w:lastRenderedPageBreak/>
         <w:t>Change Record</w:t>
       </w:r>
-      <w:bookmarkEnd w:id="1"/>
       <w:bookmarkEnd w:id="2"/>
+      <w:bookmarkEnd w:id="3"/>
     </w:p>
     <w:tbl>
       <w:tblPr>
@@ -902,7 +904,7 @@
           <w:rFonts w:cs="Segoe UI Light"/>
         </w:rPr>
       </w:pPr>
-      <w:bookmarkStart w:id="3" w:name="_Toc461746299"/>
+      <w:bookmarkStart w:id="4" w:name="_Toc461746299"/>
       <w:r>
         <w:rPr>
           <w:rFonts w:cs="Segoe UI Light"/>
@@ -910,7 +912,7 @@
         <w:lastRenderedPageBreak/>
         <w:t>Table of Contents</w:t>
       </w:r>
-      <w:bookmarkEnd w:id="3"/>
+      <w:bookmarkEnd w:id="4"/>
     </w:p>
     <w:sdt>
       <w:sdtPr>
@@ -1390,12 +1392,12 @@
       <w:pPr>
         <w:pStyle w:val="Heading1"/>
       </w:pPr>
-      <w:bookmarkStart w:id="4" w:name="_Toc461746300"/>
+      <w:bookmarkStart w:id="5" w:name="_Toc461746300"/>
       <w:r>
         <w:lastRenderedPageBreak/>
         <w:t>Introduction</w:t>
       </w:r>
-      <w:bookmarkEnd w:id="4"/>
+      <w:bookmarkEnd w:id="5"/>
     </w:p>
     <w:p/>
     <w:p>
@@ -1445,12 +1447,7 @@
         </w:numPr>
       </w:pPr>
       <w:r>
-        <w:t>Create and navigate the Azure IoT Remote Monitoring Pre-config</w:t>
-      </w:r>
-      <w:bookmarkStart w:id="5" w:name="_GoBack"/>
-      <w:bookmarkEnd w:id="5"/>
-      <w:r>
-        <w:t>ured Solution (RM-PCS)</w:t>
+        <w:t>Create and navigate the Azure IoT Remote Monitoring Pre-configured Solution (RM-PCS)</w:t>
       </w:r>
     </w:p>
     <w:p>
@@ -1784,10 +1781,10 @@
         </w:rPr>
         <w:lastRenderedPageBreak/>
         <w:drawing>
-          <wp:inline distT="0" distB="0" distL="0" distR="0" wp14:anchorId="640C0485" wp14:editId="3C165DB9">
-            <wp:extent cx="5943600" cy="6193790"/>
-            <wp:effectExtent l="0" t="0" r="0" b="0"/>
-            <wp:docPr id="3" name="Picture 3"/>
+          <wp:inline distT="0" distB="0" distL="0" distR="0" wp14:anchorId="67F9CF79" wp14:editId="4D0C1299">
+            <wp:extent cx="5943600" cy="6107430"/>
+            <wp:effectExtent l="0" t="0" r="0" b="7620"/>
+            <wp:docPr id="4" name="Picture 4"/>
             <wp:cNvGraphicFramePr>
               <a:graphicFrameLocks xmlns:a="http://schemas.openxmlformats.org/drawingml/2006/main" noChangeAspect="1"/>
             </wp:cNvGraphicFramePr>
@@ -1807,7 +1804,7 @@
                   <pic:spPr>
                     <a:xfrm>
                       <a:off x="0" y="0"/>
-                      <a:ext cx="5943600" cy="6193790"/>
+                      <a:ext cx="5943600" cy="6107430"/>
                     </a:xfrm>
                     <a:prstGeom prst="rect">
                       <a:avLst/>
@@ -3261,6 +3258,7 @@
   <w:style w:type="character" w:default="1" w:styleId="DefaultParagraphFont">
     <w:name w:val="Default Paragraph Font"/>
     <w:uiPriority w:val="1"/>
+    <w:semiHidden/>
     <w:unhideWhenUsed/>
   </w:style>
   <w:style w:type="table" w:default="1" w:styleId="TableNormal">
@@ -3872,7 +3870,7 @@
 </file>
 
 <file path=customXml/itemProps1.xml><?xml version="1.0" encoding="utf-8"?>
-<ds:datastoreItem xmlns:ds="http://schemas.openxmlformats.org/officeDocument/2006/customXml" ds:itemID="{CEFC635C-AFE8-4A60-AF7D-58B5DEB80298}">
+<ds:datastoreItem xmlns:ds="http://schemas.openxmlformats.org/officeDocument/2006/customXml" ds:itemID="{63048C13-79B0-4C26-8874-DF6FDD6EBCD9}">
   <ds:schemaRefs>
     <ds:schemaRef ds:uri="http://schemas.openxmlformats.org/officeDocument/2006/bibliography"/>
   </ds:schemaRefs>
